--- a/Qualify Criminal.docx
+++ b/Qualify Criminal.docx
@@ -9,6 +9,8 @@
           <w:rFonts w:ascii="Times New Roman" w:hAnsi="Times New Roman" w:cs="Times New Roman"/>
         </w:rPr>
       </w:pPr>
+      <w:bookmarkStart w:id="0" w:name="_GoBack"/>
+      <w:bookmarkEnd w:id="0"/>
       <w:r>
         <w:rPr>
           <w:rFonts w:ascii="Times New Roman" w:hAnsi="Times New Roman" w:cs="Times New Roman"/>
@@ -180,8 +182,6 @@
         </w:rPr>
         <w:t xml:space="preserve"> </w:t>
       </w:r>
-      <w:bookmarkStart w:id="0" w:name="_GoBack"/>
-      <w:bookmarkEnd w:id="0"/>
       <w:r>
         <w:rPr>
           <w:rFonts w:ascii="Times New Roman" w:hAnsi="Times New Roman" w:cs="Times New Roman"/>
@@ -1768,7 +1768,7 @@
 </file>
 
 <file path=customXml/itemProps1.xml><?xml version="1.0" encoding="utf-8"?>
-<ds:datastoreItem xmlns:ds="http://schemas.openxmlformats.org/officeDocument/2006/customXml" ds:itemID="{82F7B751-BB53-4724-8510-D8CE5859035F}">
+<ds:datastoreItem xmlns:ds="http://schemas.openxmlformats.org/officeDocument/2006/customXml" ds:itemID="{7F1AB825-528E-4B64-B382-C112F3B62A35}">
   <ds:schemaRefs>
     <ds:schemaRef ds:uri="http://schemas.openxmlformats.org/officeDocument/2006/bibliography"/>
   </ds:schemaRefs>
